--- a/Dev Log.docx
+++ b/Dev Log.docx
@@ -492,6 +492,123 @@
           <w:rtl w:val="0"/>
         </w:rPr>
         <w:t xml:space="preserve">Creating a repository and pushing.</w:t>
+      </w:r>
+    </w:p>
+    <w:p>
+      <w:pPr>
+        <w:ind w:left="2160" w:firstLine="0"/>
+        <w:rPr/>
+      </w:pPr>
+      <w:r>
+        <w:rPr>
+          <w:rtl w:val="0"/>
+        </w:rPr>
+      </w:r>
+    </w:p>
+    <w:p>
+      <w:pPr>
+        <w:rPr/>
+      </w:pPr>
+      <w:r>
+        <w:rPr>
+          <w:rtl w:val="0"/>
+        </w:rPr>
+        <w:t xml:space="preserve">07/02/2022</w:t>
+        <w:tab/>
+        <w:t xml:space="preserve">10:00am - 9:00am - working on final draft</w:t>
+      </w:r>
+    </w:p>
+    <w:p>
+      <w:pPr>
+        <w:numPr>
+          <w:ilvl w:val="0"/>
+          <w:numId w:val="4"/>
+        </w:numPr>
+        <w:ind w:left="2160" w:hanging="360"/>
+      </w:pPr>
+      <w:r>
+        <w:rPr>
+          <w:rtl w:val="0"/>
+        </w:rPr>
+        <w:t xml:space="preserve">Issues with text justify</w:t>
+      </w:r>
+    </w:p>
+    <w:p>
+      <w:pPr>
+        <w:ind w:left="2160" w:firstLine="0"/>
+        <w:rPr/>
+      </w:pPr>
+      <w:r>
+        <w:rPr>
+          <w:rtl w:val="0"/>
+        </w:rPr>
+      </w:r>
+    </w:p>
+    <w:p>
+      <w:pPr>
+        <w:rPr/>
+      </w:pPr>
+      <w:r>
+        <w:rPr>
+          <w:rtl w:val="0"/>
+        </w:rPr>
+        <w:t xml:space="preserve">07/05/2022</w:t>
+        <w:tab/>
+        <w:t xml:space="preserve">07:00pm - 7:30pm - working on final draft</w:t>
+      </w:r>
+    </w:p>
+    <w:p>
+      <w:pPr>
+        <w:numPr>
+          <w:ilvl w:val="0"/>
+          <w:numId w:val="4"/>
+        </w:numPr>
+        <w:ind w:left="2160" w:hanging="360"/>
+      </w:pPr>
+      <w:r>
+        <w:rPr>
+          <w:rtl w:val="0"/>
+        </w:rPr>
+        <w:t xml:space="preserve">Issues fixed with help from martyn</w:t>
+      </w:r>
+    </w:p>
+    <w:p>
+      <w:pPr>
+        <w:ind w:left="2160" w:firstLine="0"/>
+        <w:rPr/>
+      </w:pPr>
+      <w:r>
+        <w:rPr>
+          <w:rtl w:val="0"/>
+        </w:rPr>
+      </w:r>
+    </w:p>
+    <w:p>
+      <w:pPr>
+        <w:rPr/>
+      </w:pPr>
+      <w:r>
+        <w:rPr>
+          <w:rtl w:val="0"/>
+        </w:rPr>
+        <w:t xml:space="preserve">07/05/2022</w:t>
+        <w:tab/>
+        <w:t xml:space="preserve">8:00pm - final draft complete</w:t>
+      </w:r>
+    </w:p>
+    <w:p>
+      <w:pPr>
+        <w:numPr>
+          <w:ilvl w:val="0"/>
+          <w:numId w:val="4"/>
+        </w:numPr>
+        <w:ind w:left="2160" w:hanging="360"/>
+      </w:pPr>
+      <w:r>
+        <w:rPr>
+          <w:rtl w:val="0"/>
+        </w:rPr>
+        <w:t xml:space="preserve">Creating a repository and pushing</w:t>
       </w:r>
     </w:p>
     <w:sectPr>
